--- a/Documents/SneakR Dokumentáció.docx
+++ b/Documents/SneakR Dokumentáció.docx
@@ -3494,18 +3494,7 @@
           <w:sz w:val="28"/>
           <w:szCs w:val="28"/>
         </w:rPr>
-        <w:t xml:space="preserve">Termék </w:t>
-      </w:r>
-      <w:proofErr w:type="gramStart"/>
-      <w:r>
-        <w:rPr>
-          <w:rFonts w:ascii="Times New Roman" w:hAnsi="Times New Roman" w:cs="Times New Roman"/>
-          <w:b/>
-          <w:bCs/>
-          <w:sz w:val="28"/>
-          <w:szCs w:val="28"/>
-        </w:rPr>
-        <w:t>információk</w:t>
+        <w:t>Termék információk</w:t>
       </w:r>
       <w:r>
         <w:rPr>
@@ -3531,16 +3520,7 @@
           <w:sz w:val="28"/>
           <w:szCs w:val="28"/>
         </w:rPr>
-        <w:t xml:space="preserve"> A</w:t>
-      </w:r>
-      <w:proofErr w:type="gramEnd"/>
-      <w:r>
-        <w:rPr>
-          <w:rFonts w:ascii="Times New Roman" w:hAnsi="Times New Roman" w:cs="Times New Roman"/>
-          <w:sz w:val="28"/>
-          <w:szCs w:val="28"/>
-        </w:rPr>
-        <w:t xml:space="preserve"> cipok</w:t>
+        <w:t xml:space="preserve"> A cipok</w:t>
       </w:r>
       <w:r>
         <w:rPr>
@@ -3721,7 +3701,6 @@
         </w:rPr>
       </w:pPr>
       <w:bookmarkStart w:id="11" w:name="_Toc195699117"/>
-      <w:proofErr w:type="spellStart"/>
       <w:r>
         <w:rPr>
           <w:rFonts w:ascii="Times New Roman" w:hAnsi="Times New Roman" w:cs="Times New Roman"/>
@@ -3734,7 +3713,6 @@
         <w:t>Scrum</w:t>
       </w:r>
       <w:bookmarkEnd w:id="11"/>
-      <w:proofErr w:type="spellEnd"/>
     </w:p>
     <w:p>
       <w:pPr>
@@ -4218,25 +4196,7 @@
           <w:sz w:val="28"/>
           <w:szCs w:val="28"/>
         </w:rPr>
-        <w:t xml:space="preserve">Az alkalmazás a bejelentkezés során </w:t>
-      </w:r>
-      <w:proofErr w:type="gramStart"/>
-      <w:r>
-        <w:rPr>
-          <w:rFonts w:ascii="Times New Roman" w:hAnsi="Times New Roman" w:cs="Times New Roman"/>
-          <w:sz w:val="28"/>
-          <w:szCs w:val="28"/>
-        </w:rPr>
-        <w:t>ellenőrzi</w:t>
-      </w:r>
-      <w:proofErr w:type="gramEnd"/>
-      <w:r>
-        <w:rPr>
-          <w:rFonts w:ascii="Times New Roman" w:hAnsi="Times New Roman" w:cs="Times New Roman"/>
-          <w:sz w:val="28"/>
-          <w:szCs w:val="28"/>
-        </w:rPr>
-        <w:t xml:space="preserve"> hogy a bejelentkező felhasználó rendelkezik-e admin jogosultságokkal, vagy sem. Ezt figyelembe véve irányítja át a felhasználót az alkalmazás különböző részeire.</w:t>
+        <w:t>Az alkalmazás a bejelentkezés során ellenőrzi hogy a bejelentkező felhasználó rendelkezik-e admin jogosultságokkal, vagy sem. Ezt figyelembe véve irányítja át a felhasználót az alkalmazás különböző részeire.</w:t>
       </w:r>
     </w:p>
     <w:p>
@@ -6746,27 +6706,15 @@
           <w:szCs w:val="28"/>
         </w:rPr>
       </w:pPr>
-      <w:proofErr w:type="spellStart"/>
-      <w:r>
-        <w:rPr>
-          <w:rFonts w:ascii="Times New Roman" w:hAnsi="Times New Roman" w:cs="Times New Roman"/>
-          <w:b/>
-          <w:bCs/>
-          <w:sz w:val="28"/>
-          <w:szCs w:val="28"/>
-        </w:rPr>
-        <w:t>src</w:t>
-      </w:r>
-      <w:proofErr w:type="spellEnd"/>
-      <w:r>
-        <w:rPr>
-          <w:rFonts w:ascii="Times New Roman" w:hAnsi="Times New Roman" w:cs="Times New Roman"/>
-          <w:b/>
-          <w:bCs/>
-          <w:sz w:val="28"/>
-          <w:szCs w:val="28"/>
-        </w:rPr>
-        <w:t>:</w:t>
+      <w:r>
+        <w:rPr>
+          <w:rFonts w:ascii="Times New Roman" w:hAnsi="Times New Roman" w:cs="Times New Roman"/>
+          <w:b/>
+          <w:bCs/>
+          <w:sz w:val="28"/>
+          <w:szCs w:val="28"/>
+        </w:rPr>
+        <w:t>src:</w:t>
       </w:r>
       <w:r>
         <w:rPr>
@@ -6822,27 +6770,15 @@
           <w:szCs w:val="28"/>
         </w:rPr>
       </w:pPr>
-      <w:proofErr w:type="spellStart"/>
-      <w:r>
-        <w:rPr>
-          <w:rFonts w:ascii="Times New Roman" w:hAnsi="Times New Roman" w:cs="Times New Roman"/>
-          <w:b/>
-          <w:bCs/>
-          <w:sz w:val="28"/>
-          <w:szCs w:val="28"/>
-        </w:rPr>
-        <w:t>assets</w:t>
-      </w:r>
-      <w:proofErr w:type="spellEnd"/>
-      <w:r>
-        <w:rPr>
-          <w:rFonts w:ascii="Times New Roman" w:hAnsi="Times New Roman" w:cs="Times New Roman"/>
-          <w:b/>
-          <w:bCs/>
-          <w:sz w:val="28"/>
-          <w:szCs w:val="28"/>
-        </w:rPr>
-        <w:t>:</w:t>
+      <w:r>
+        <w:rPr>
+          <w:rFonts w:ascii="Times New Roman" w:hAnsi="Times New Roman" w:cs="Times New Roman"/>
+          <w:b/>
+          <w:bCs/>
+          <w:sz w:val="28"/>
+          <w:szCs w:val="28"/>
+        </w:rPr>
+        <w:t>assets:</w:t>
       </w:r>
       <w:r>
         <w:rPr>
@@ -6904,7 +6840,6 @@
           <w:szCs w:val="28"/>
         </w:rPr>
       </w:pPr>
-      <w:proofErr w:type="spellStart"/>
       <w:r>
         <w:rPr>
           <w:rFonts w:ascii="Times New Roman" w:hAnsi="Times New Roman" w:cs="Times New Roman"/>
@@ -6915,7 +6850,6 @@
         </w:rPr>
         <w:t>about</w:t>
       </w:r>
-      <w:proofErr w:type="spellEnd"/>
       <w:r>
         <w:rPr>
           <w:rFonts w:ascii="Times New Roman" w:hAnsi="Times New Roman" w:cs="Times New Roman"/>
@@ -6962,7 +6896,6 @@
           <w:szCs w:val="28"/>
         </w:rPr>
       </w:pPr>
-      <w:proofErr w:type="spellStart"/>
       <w:r>
         <w:rPr>
           <w:rFonts w:ascii="Times New Roman" w:hAnsi="Times New Roman" w:cs="Times New Roman"/>
@@ -6973,7 +6906,6 @@
         </w:rPr>
         <w:t>admin</w:t>
       </w:r>
-      <w:proofErr w:type="spellEnd"/>
       <w:r>
         <w:rPr>
           <w:rFonts w:ascii="Times New Roman" w:hAnsi="Times New Roman" w:cs="Times New Roman"/>
@@ -6996,25 +6928,7 @@
           <w:sz w:val="28"/>
           <w:szCs w:val="28"/>
         </w:rPr>
-        <w:t xml:space="preserve">Az adminisztrációs felületet biztosító komponens, amely lehetővé teszi az </w:t>
-      </w:r>
-      <w:proofErr w:type="spellStart"/>
-      <w:r>
-        <w:rPr>
-          <w:rFonts w:ascii="Times New Roman" w:hAnsi="Times New Roman" w:cs="Times New Roman"/>
-          <w:sz w:val="28"/>
-          <w:szCs w:val="28"/>
-        </w:rPr>
-        <w:t>adminok</w:t>
-      </w:r>
-      <w:proofErr w:type="spellEnd"/>
-      <w:r>
-        <w:rPr>
-          <w:rFonts w:ascii="Times New Roman" w:hAnsi="Times New Roman" w:cs="Times New Roman"/>
-          <w:sz w:val="28"/>
-          <w:szCs w:val="28"/>
-        </w:rPr>
-        <w:t xml:space="preserve"> számára az alkalmazás adatainak kezelését.</w:t>
+        <w:t>Az adminisztrációs felületet biztosító komponens, amely lehetővé teszi az adminok számára az alkalmazás adatainak kezelését.</w:t>
       </w:r>
     </w:p>
     <w:p>
@@ -7030,7 +6944,6 @@
           <w:szCs w:val="28"/>
         </w:rPr>
       </w:pPr>
-      <w:proofErr w:type="spellStart"/>
       <w:r>
         <w:rPr>
           <w:rFonts w:ascii="Times New Roman" w:hAnsi="Times New Roman" w:cs="Times New Roman"/>
@@ -7041,7 +6954,6 @@
         </w:rPr>
         <w:t>contact</w:t>
       </w:r>
-      <w:proofErr w:type="spellEnd"/>
       <w:r>
         <w:rPr>
           <w:rFonts w:ascii="Times New Roman" w:hAnsi="Times New Roman" w:cs="Times New Roman"/>
@@ -7080,7 +6992,6 @@
           <w:szCs w:val="28"/>
         </w:rPr>
       </w:pPr>
-      <w:proofErr w:type="spellStart"/>
       <w:r>
         <w:rPr>
           <w:rFonts w:ascii="Times New Roman" w:hAnsi="Times New Roman" w:cs="Times New Roman"/>
@@ -7091,7 +7002,6 @@
         </w:rPr>
         <w:t>gyik</w:t>
       </w:r>
-      <w:proofErr w:type="spellEnd"/>
       <w:r>
         <w:rPr>
           <w:rFonts w:ascii="Times New Roman" w:hAnsi="Times New Roman" w:cs="Times New Roman"/>
@@ -7130,25 +7040,7 @@
           <w:sz w:val="28"/>
           <w:szCs w:val="28"/>
         </w:rPr>
-        <w:t xml:space="preserve">: Ez a komponens felelős a felhasználók bejelentkezési felületének megjelenítéséért, ahol megadhatják felhasználónevüket és </w:t>
-      </w:r>
-      <w:proofErr w:type="spellStart"/>
-      <w:r>
-        <w:rPr>
-          <w:rFonts w:ascii="Times New Roman" w:hAnsi="Times New Roman" w:cs="Times New Roman"/>
-          <w:sz w:val="28"/>
-          <w:szCs w:val="28"/>
-        </w:rPr>
-        <w:t>jelszavukat</w:t>
-      </w:r>
-      <w:proofErr w:type="spellEnd"/>
-      <w:r>
-        <w:rPr>
-          <w:rFonts w:ascii="Times New Roman" w:hAnsi="Times New Roman" w:cs="Times New Roman"/>
-          <w:sz w:val="28"/>
-          <w:szCs w:val="28"/>
-        </w:rPr>
-        <w:t>.</w:t>
+        <w:t>: Ez a komponens felelős a felhasználók bejelentkezési felületének megjelenítéséért, ahol megadhatják felhasználónevüket és jelszavukat.</w:t>
       </w:r>
     </w:p>
     <w:p>
@@ -7164,7 +7056,6 @@
           <w:szCs w:val="28"/>
         </w:rPr>
       </w:pPr>
-      <w:proofErr w:type="spellStart"/>
       <w:r>
         <w:rPr>
           <w:rFonts w:ascii="Times New Roman" w:hAnsi="Times New Roman" w:cs="Times New Roman"/>
@@ -7175,7 +7066,6 @@
         </w:rPr>
         <w:t>password</w:t>
       </w:r>
-      <w:proofErr w:type="spellEnd"/>
       <w:r>
         <w:rPr>
           <w:rFonts w:ascii="Times New Roman" w:hAnsi="Times New Roman" w:cs="Times New Roman"/>
@@ -7214,7 +7104,6 @@
           <w:szCs w:val="28"/>
         </w:rPr>
       </w:pPr>
-      <w:proofErr w:type="spellStart"/>
       <w:r>
         <w:rPr>
           <w:rFonts w:ascii="Times New Roman" w:hAnsi="Times New Roman" w:cs="Times New Roman"/>
@@ -7226,7 +7115,6 @@
         <w:lastRenderedPageBreak/>
         <w:t>products</w:t>
       </w:r>
-      <w:proofErr w:type="spellEnd"/>
       <w:r>
         <w:rPr>
           <w:rFonts w:ascii="Times New Roman" w:hAnsi="Times New Roman" w:cs="Times New Roman"/>
@@ -7249,7 +7137,6 @@
           <w:szCs w:val="28"/>
         </w:rPr>
       </w:pPr>
-      <w:proofErr w:type="spellStart"/>
       <w:r>
         <w:rPr>
           <w:rFonts w:ascii="Times New Roman" w:hAnsi="Times New Roman" w:cs="Times New Roman"/>
@@ -7260,7 +7147,6 @@
         </w:rPr>
         <w:t>register</w:t>
       </w:r>
-      <w:proofErr w:type="spellEnd"/>
       <w:r>
         <w:rPr>
           <w:rFonts w:ascii="Times New Roman" w:hAnsi="Times New Roman" w:cs="Times New Roman"/>
@@ -7283,7 +7169,6 @@
           <w:szCs w:val="28"/>
         </w:rPr>
       </w:pPr>
-      <w:proofErr w:type="spellStart"/>
       <w:r>
         <w:rPr>
           <w:rFonts w:ascii="Times New Roman" w:hAnsi="Times New Roman" w:cs="Times New Roman"/>
@@ -7294,32 +7179,13 @@
         </w:rPr>
         <w:t>resell</w:t>
       </w:r>
-      <w:proofErr w:type="spellEnd"/>
-      <w:r>
-        <w:rPr>
-          <w:rFonts w:ascii="Times New Roman" w:hAnsi="Times New Roman" w:cs="Times New Roman"/>
-          <w:sz w:val="28"/>
-          <w:szCs w:val="28"/>
-        </w:rPr>
-        <w:t xml:space="preserve">: A </w:t>
-      </w:r>
-      <w:proofErr w:type="spellStart"/>
-      <w:r>
-        <w:rPr>
-          <w:rFonts w:ascii="Times New Roman" w:hAnsi="Times New Roman" w:cs="Times New Roman"/>
-          <w:sz w:val="28"/>
-          <w:szCs w:val="28"/>
-        </w:rPr>
-        <w:t>resell</w:t>
-      </w:r>
-      <w:proofErr w:type="spellEnd"/>
-      <w:r>
-        <w:rPr>
-          <w:rFonts w:ascii="Times New Roman" w:hAnsi="Times New Roman" w:cs="Times New Roman"/>
-          <w:sz w:val="28"/>
-          <w:szCs w:val="28"/>
-        </w:rPr>
-        <w:t xml:space="preserve"> funkció központi komponense, amely összefogja a viszonteladással kapcsolatos aloldalakat és funkciókat.</w:t>
+      <w:r>
+        <w:rPr>
+          <w:rFonts w:ascii="Times New Roman" w:hAnsi="Times New Roman" w:cs="Times New Roman"/>
+          <w:sz w:val="28"/>
+          <w:szCs w:val="28"/>
+        </w:rPr>
+        <w:t>: A resell funkció központi komponense, amely összefogja a viszonteladással kapcsolatos aloldalakat és funkciókat.</w:t>
       </w:r>
     </w:p>
     <w:p>
@@ -7335,7 +7201,6 @@
           <w:szCs w:val="28"/>
         </w:rPr>
       </w:pPr>
-      <w:proofErr w:type="spellStart"/>
       <w:r>
         <w:rPr>
           <w:rFonts w:ascii="Times New Roman" w:hAnsi="Times New Roman" w:cs="Times New Roman"/>
@@ -7346,7 +7211,6 @@
         </w:rPr>
         <w:t>resell-cart</w:t>
       </w:r>
-      <w:proofErr w:type="spellEnd"/>
       <w:r>
         <w:rPr>
           <w:rFonts w:ascii="Times New Roman" w:hAnsi="Times New Roman" w:cs="Times New Roman"/>
@@ -7369,7 +7233,6 @@
           <w:szCs w:val="28"/>
         </w:rPr>
       </w:pPr>
-      <w:proofErr w:type="spellStart"/>
       <w:r>
         <w:rPr>
           <w:rFonts w:ascii="Times New Roman" w:hAnsi="Times New Roman" w:cs="Times New Roman"/>
@@ -7380,7 +7243,6 @@
         </w:rPr>
         <w:t>resell-products</w:t>
       </w:r>
-      <w:proofErr w:type="spellEnd"/>
       <w:r>
         <w:rPr>
           <w:rFonts w:ascii="Times New Roman" w:hAnsi="Times New Roman" w:cs="Times New Roman"/>
@@ -7403,7 +7265,6 @@
           <w:szCs w:val="28"/>
         </w:rPr>
       </w:pPr>
-      <w:proofErr w:type="spellStart"/>
       <w:r>
         <w:rPr>
           <w:rFonts w:ascii="Times New Roman" w:hAnsi="Times New Roman" w:cs="Times New Roman"/>
@@ -7414,7 +7275,6 @@
         </w:rPr>
         <w:t>resell-sell</w:t>
       </w:r>
-      <w:proofErr w:type="spellEnd"/>
       <w:r>
         <w:rPr>
           <w:rFonts w:ascii="Times New Roman" w:hAnsi="Times New Roman" w:cs="Times New Roman"/>
@@ -7437,7 +7297,6 @@
           <w:szCs w:val="28"/>
         </w:rPr>
       </w:pPr>
-      <w:proofErr w:type="spellStart"/>
       <w:r>
         <w:rPr>
           <w:rFonts w:ascii="Times New Roman" w:hAnsi="Times New Roman" w:cs="Times New Roman"/>
@@ -7448,7 +7307,6 @@
         </w:rPr>
         <w:t>resell-user</w:t>
       </w:r>
-      <w:proofErr w:type="spellEnd"/>
       <w:r>
         <w:rPr>
           <w:rFonts w:ascii="Times New Roman" w:hAnsi="Times New Roman" w:cs="Times New Roman"/>
@@ -7471,7 +7329,6 @@
           <w:szCs w:val="28"/>
         </w:rPr>
       </w:pPr>
-      <w:proofErr w:type="spellStart"/>
       <w:r>
         <w:rPr>
           <w:rFonts w:ascii="Times New Roman" w:hAnsi="Times New Roman" w:cs="Times New Roman"/>
@@ -7482,7 +7339,6 @@
         </w:rPr>
         <w:t>select</w:t>
       </w:r>
-      <w:proofErr w:type="spellEnd"/>
       <w:r>
         <w:rPr>
           <w:rFonts w:ascii="Times New Roman" w:hAnsi="Times New Roman" w:cs="Times New Roman"/>
@@ -7505,7 +7361,6 @@
           <w:szCs w:val="28"/>
         </w:rPr>
       </w:pPr>
-      <w:proofErr w:type="spellStart"/>
       <w:r>
         <w:rPr>
           <w:rFonts w:ascii="Times New Roman" w:hAnsi="Times New Roman" w:cs="Times New Roman"/>
@@ -7516,7 +7371,6 @@
         </w:rPr>
         <w:t>shoe-controller</w:t>
       </w:r>
-      <w:proofErr w:type="spellEnd"/>
       <w:r>
         <w:rPr>
           <w:rFonts w:ascii="Times New Roman" w:hAnsi="Times New Roman" w:cs="Times New Roman"/>
@@ -7595,20 +7449,8 @@
           <w:sz w:val="28"/>
           <w:szCs w:val="28"/>
         </w:rPr>
-        <w:t>webshop-</w:t>
-      </w:r>
-      <w:proofErr w:type="spellStart"/>
-      <w:r>
-        <w:rPr>
-          <w:rFonts w:ascii="Times New Roman" w:hAnsi="Times New Roman" w:cs="Times New Roman"/>
-          <w:b/>
-          <w:bCs/>
-          <w:sz w:val="28"/>
-          <w:szCs w:val="28"/>
-        </w:rPr>
-        <w:t>cart</w:t>
-      </w:r>
-      <w:proofErr w:type="spellEnd"/>
+        <w:t>webshop-cart</w:t>
+      </w:r>
       <w:r>
         <w:rPr>
           <w:rFonts w:ascii="Times New Roman" w:hAnsi="Times New Roman" w:cs="Times New Roman"/>
@@ -7653,43 +7495,7 @@
           <w:sz w:val="28"/>
           <w:szCs w:val="28"/>
         </w:rPr>
-        <w:t xml:space="preserve">Projektünk stílusait kizárólag natív CSS-ben írjuk, </w:t>
-      </w:r>
-      <w:proofErr w:type="spellStart"/>
-      <w:r>
-        <w:rPr>
-          <w:rFonts w:ascii="Times New Roman" w:hAnsi="Times New Roman" w:cs="Times New Roman"/>
-          <w:sz w:val="28"/>
-          <w:szCs w:val="28"/>
-        </w:rPr>
-        <w:t>preprocesszorok</w:t>
-      </w:r>
-      <w:proofErr w:type="spellEnd"/>
-      <w:r>
-        <w:rPr>
-          <w:rFonts w:ascii="Times New Roman" w:hAnsi="Times New Roman" w:cs="Times New Roman"/>
-          <w:sz w:val="28"/>
-          <w:szCs w:val="28"/>
-        </w:rPr>
-        <w:t xml:space="preserve"> használata nélkül. Minden komponenshez külön stílusfájl tartozik, ami lehetővé teszi a stílusok elszigetelését és egyszerűbb karbantartását. A CSS szabályokat úgy alakítjuk ki, hogy biztosítsák az alkalmazás egységes megjelenését, miközben </w:t>
-      </w:r>
-      <w:proofErr w:type="spellStart"/>
-      <w:r>
-        <w:rPr>
-          <w:rFonts w:ascii="Times New Roman" w:hAnsi="Times New Roman" w:cs="Times New Roman"/>
-          <w:sz w:val="28"/>
-          <w:szCs w:val="28"/>
-        </w:rPr>
-        <w:t>megőrzik</w:t>
-      </w:r>
-      <w:proofErr w:type="spellEnd"/>
-      <w:r>
-        <w:rPr>
-          <w:rFonts w:ascii="Times New Roman" w:hAnsi="Times New Roman" w:cs="Times New Roman"/>
-          <w:sz w:val="28"/>
-          <w:szCs w:val="28"/>
-        </w:rPr>
-        <w:t xml:space="preserve"> az egyes komponensek egyedi vizuális jellemzőit. Emellett kiemelt figyelmet fordítunk arra, hogy elkerüljük a túlzott vagy felesleges stílusokat, és kizárólag a valóban szükséges szabályokat alkalmazzuk a letisztult és hatékony megjelenés érdekében.</w:t>
+        <w:t>Projektünk stílusait kizárólag natív CSS-ben írjuk, preprocesszorok használata nélkül. Minden komponenshez külön stílusfájl tartozik, ami lehetővé teszi a stílusok elszigetelését és egyszerűbb karbantartását. A CSS szabályokat úgy alakítjuk ki, hogy biztosítsák az alkalmazás egységes megjelenését, miközben megőrzik az egyes komponensek egyedi vizuális jellemzőit. Emellett kiemelt figyelmet fordítunk arra, hogy elkerüljük a túlzott vagy felesleges stílusokat, és kizárólag a valóban szükséges szabályokat alkalmazzuk a letisztult és hatékony megjelenés érdekében.</w:t>
       </w:r>
     </w:p>
     <w:p>
@@ -7702,7 +7508,6 @@
           <w:szCs w:val="32"/>
         </w:rPr>
       </w:pPr>
-      <w:proofErr w:type="spellStart"/>
       <w:r>
         <w:rPr>
           <w:rFonts w:ascii="Times New Roman" w:hAnsi="Times New Roman" w:cs="Times New Roman"/>
@@ -7711,71 +7516,24 @@
           <w:sz w:val="32"/>
           <w:szCs w:val="32"/>
         </w:rPr>
-        <w:t>Responzív</w:t>
-      </w:r>
-      <w:proofErr w:type="spellEnd"/>
-      <w:r>
-        <w:rPr>
-          <w:rFonts w:ascii="Times New Roman" w:hAnsi="Times New Roman" w:cs="Times New Roman"/>
-          <w:b/>
-          <w:bCs/>
-          <w:sz w:val="32"/>
-          <w:szCs w:val="32"/>
-        </w:rPr>
-        <w:t xml:space="preserve"> dizájn </w:t>
-      </w:r>
-    </w:p>
-    <w:p>
-      <w:pPr>
-        <w:rPr>
-          <w:rFonts w:ascii="Times New Roman" w:hAnsi="Times New Roman" w:cs="Times New Roman"/>
-          <w:sz w:val="28"/>
-          <w:szCs w:val="28"/>
-        </w:rPr>
-      </w:pPr>
-      <w:r>
-        <w:rPr>
-          <w:rFonts w:ascii="Times New Roman" w:hAnsi="Times New Roman" w:cs="Times New Roman"/>
-          <w:sz w:val="28"/>
-          <w:szCs w:val="28"/>
-        </w:rPr>
-        <w:t xml:space="preserve">Az alkalmazásunk kialakítása során kiemelt figyelmet fordítunk a </w:t>
-      </w:r>
-      <w:proofErr w:type="spellStart"/>
-      <w:r>
-        <w:rPr>
-          <w:rFonts w:ascii="Times New Roman" w:hAnsi="Times New Roman" w:cs="Times New Roman"/>
-          <w:sz w:val="28"/>
-          <w:szCs w:val="28"/>
-        </w:rPr>
-        <w:t>reszponzivitásra</w:t>
-      </w:r>
-      <w:proofErr w:type="spellEnd"/>
-      <w:r>
-        <w:rPr>
-          <w:rFonts w:ascii="Times New Roman" w:hAnsi="Times New Roman" w:cs="Times New Roman"/>
-          <w:sz w:val="28"/>
-          <w:szCs w:val="28"/>
-        </w:rPr>
-        <w:t xml:space="preserve">, így minden oldal és komponens képes rugalmasan alkalmazkodni a különböző </w:t>
-      </w:r>
-      <w:proofErr w:type="spellStart"/>
-      <w:r>
-        <w:rPr>
-          <w:rFonts w:ascii="Times New Roman" w:hAnsi="Times New Roman" w:cs="Times New Roman"/>
-          <w:sz w:val="28"/>
-          <w:szCs w:val="28"/>
-        </w:rPr>
-        <w:t>kijelzőméretekhez</w:t>
-      </w:r>
-      <w:proofErr w:type="spellEnd"/>
-      <w:r>
-        <w:rPr>
-          <w:rFonts w:ascii="Times New Roman" w:hAnsi="Times New Roman" w:cs="Times New Roman"/>
-          <w:sz w:val="28"/>
-          <w:szCs w:val="28"/>
-        </w:rPr>
-        <w:t xml:space="preserve"> és eszközökhöz. Ennek köszönhetően a felhasználói élmény minden platformon egységes és felhasználóbarát marad.</w:t>
+        <w:t xml:space="preserve">Responzív dizájn </w:t>
+      </w:r>
+    </w:p>
+    <w:p>
+      <w:pPr>
+        <w:rPr>
+          <w:rFonts w:ascii="Times New Roman" w:hAnsi="Times New Roman" w:cs="Times New Roman"/>
+          <w:sz w:val="28"/>
+          <w:szCs w:val="28"/>
+        </w:rPr>
+      </w:pPr>
+      <w:r>
+        <w:rPr>
+          <w:rFonts w:ascii="Times New Roman" w:hAnsi="Times New Roman" w:cs="Times New Roman"/>
+          <w:sz w:val="28"/>
+          <w:szCs w:val="28"/>
+        </w:rPr>
+        <w:t>Az alkalmazásunk kialakítása során kiemelt figyelmet fordítunk a reszponzivitásra, így minden oldal és komponens képes rugalmasan alkalmazkodni a különböző kijelzőméretekhez és eszközökhöz. Ennek köszönhetően a felhasználói élmény minden platformon egységes és felhasználóbarát marad.</w:t>
       </w:r>
     </w:p>
     <w:p>
@@ -7820,25 +7578,7 @@
           <w:sz w:val="28"/>
           <w:szCs w:val="28"/>
         </w:rPr>
-        <w:t xml:space="preserve">Az alkalmazás működését alapos tesztelésnek vetettük alá egy komplex, több szerverből álló lokális környezetben. A fejlesztés során részletesen ellenőriztük az összes komponens – beleértve a frontend és backend funkciókat, az adatbázis-kezelést, valamint a szerverek közötti kommunikációt – működését és együttműködését. A tesztelési folyamat célja az volt, hogy garantáljuk az alkalmazás egységes, hatékony és összehangolt működését. A folyamatos ellenőrzések révén biztosítottuk, hogy a rendszer minden része megbízhatóan és magas teljesítménnyel </w:t>
-      </w:r>
-      <w:proofErr w:type="spellStart"/>
-      <w:r>
-        <w:rPr>
-          <w:rFonts w:ascii="Times New Roman" w:hAnsi="Times New Roman" w:cs="Times New Roman"/>
-          <w:sz w:val="28"/>
-          <w:szCs w:val="28"/>
-        </w:rPr>
-        <w:t>működjön</w:t>
-      </w:r>
-      <w:proofErr w:type="spellEnd"/>
-      <w:r>
-        <w:rPr>
-          <w:rFonts w:ascii="Times New Roman" w:hAnsi="Times New Roman" w:cs="Times New Roman"/>
-          <w:sz w:val="28"/>
-          <w:szCs w:val="28"/>
-        </w:rPr>
-        <w:t xml:space="preserve"> a különböző környezetekben is.</w:t>
+        <w:t>Az alkalmazás működését alapos tesztelésnek vetettük alá egy komplex, több szerverből álló lokális környezetben. A fejlesztés során részletesen ellenőriztük az összes komponens – beleértve a frontend és backend funkciókat, az adatbázis-kezelést, valamint a szerverek közötti kommunikációt – működését és együttműködését. A tesztelési folyamat célja az volt, hogy garantáljuk az alkalmazás egységes, hatékony és összehangolt működését. A folyamatos ellenőrzések révén biztosítottuk, hogy a rendszer minden része megbízhatóan és magas teljesítménnyel működjön a különböző környezetekben is.</w:t>
       </w:r>
     </w:p>
     <w:p>
@@ -7936,25 +7676,7 @@
           <w:sz w:val="28"/>
           <w:szCs w:val="28"/>
         </w:rPr>
-        <w:t xml:space="preserve">Project </w:t>
-      </w:r>
-      <w:proofErr w:type="spellStart"/>
-      <w:r>
-        <w:rPr>
-          <w:rFonts w:ascii="Times New Roman" w:hAnsi="Times New Roman" w:cs="Times New Roman"/>
-          <w:sz w:val="28"/>
-          <w:szCs w:val="28"/>
-        </w:rPr>
-        <w:t>manager</w:t>
-      </w:r>
-      <w:proofErr w:type="spellEnd"/>
-      <w:r>
-        <w:rPr>
-          <w:rFonts w:ascii="Times New Roman" w:hAnsi="Times New Roman" w:cs="Times New Roman"/>
-          <w:sz w:val="28"/>
-          <w:szCs w:val="28"/>
-        </w:rPr>
-        <w:t xml:space="preserve"> (Projektmenedzser)</w:t>
+        <w:t>Project manager (Projektmenedzser)</w:t>
       </w:r>
     </w:p>
     <w:p>
@@ -8452,25 +8174,7 @@
           <w:sz w:val="28"/>
           <w:szCs w:val="28"/>
         </w:rPr>
-        <w:t xml:space="preserve">Biztosította, hogy a rendszer hatékonyan </w:t>
-      </w:r>
-      <w:proofErr w:type="spellStart"/>
-      <w:r>
-        <w:rPr>
-          <w:rFonts w:ascii="Times New Roman" w:hAnsi="Times New Roman" w:cs="Times New Roman"/>
-          <w:sz w:val="28"/>
-          <w:szCs w:val="28"/>
-        </w:rPr>
-        <w:t>működjön</w:t>
-      </w:r>
-      <w:proofErr w:type="spellEnd"/>
-      <w:r>
-        <w:rPr>
-          <w:rFonts w:ascii="Times New Roman" w:hAnsi="Times New Roman" w:cs="Times New Roman"/>
-          <w:sz w:val="28"/>
-          <w:szCs w:val="28"/>
-        </w:rPr>
-        <w:t>.</w:t>
+        <w:t>Biztosította, hogy a rendszer hatékonyan működjön.</w:t>
       </w:r>
     </w:p>
     <w:p>
@@ -8514,43 +8218,7 @@
           <w:sz w:val="28"/>
           <w:szCs w:val="28"/>
         </w:rPr>
-        <w:t xml:space="preserve">Biztosította </w:t>
-      </w:r>
-      <w:proofErr w:type="gramStart"/>
-      <w:r>
-        <w:rPr>
-          <w:rFonts w:ascii="Times New Roman" w:hAnsi="Times New Roman" w:cs="Times New Roman"/>
-          <w:sz w:val="28"/>
-          <w:szCs w:val="28"/>
-        </w:rPr>
-        <w:t>azt</w:t>
-      </w:r>
-      <w:proofErr w:type="gramEnd"/>
-      <w:r>
-        <w:rPr>
-          <w:rFonts w:ascii="Times New Roman" w:hAnsi="Times New Roman" w:cs="Times New Roman"/>
-          <w:sz w:val="28"/>
-          <w:szCs w:val="28"/>
-        </w:rPr>
-        <w:t xml:space="preserve"> hogy a dokumentációban minden helyesen szerepeljen, illetve </w:t>
-      </w:r>
-      <w:proofErr w:type="gramStart"/>
-      <w:r>
-        <w:rPr>
-          <w:rFonts w:ascii="Times New Roman" w:hAnsi="Times New Roman" w:cs="Times New Roman"/>
-          <w:sz w:val="28"/>
-          <w:szCs w:val="28"/>
-        </w:rPr>
-        <w:t>biztosította</w:t>
-      </w:r>
-      <w:proofErr w:type="gramEnd"/>
-      <w:r>
-        <w:rPr>
-          <w:rFonts w:ascii="Times New Roman" w:hAnsi="Times New Roman" w:cs="Times New Roman"/>
-          <w:sz w:val="28"/>
-          <w:szCs w:val="28"/>
-        </w:rPr>
-        <w:t xml:space="preserve"> hogy megfeleljen minden követelménynek.</w:t>
+        <w:t>Biztosította azt hogy a dokumentációban minden helyesen szerepeljen, illetve biztosította hogy megfeleljen minden követelménynek.</w:t>
       </w:r>
     </w:p>
     <w:p>
@@ -8592,10 +8260,10 @@
           <w:noProof/>
         </w:rPr>
         <w:drawing>
-          <wp:inline distT="0" distB="0" distL="0" distR="0" wp14:anchorId="152AA8AF" wp14:editId="5E123ACC">
-            <wp:extent cx="5514576" cy="2826327"/>
-            <wp:effectExtent l="0" t="0" r="0" b="0"/>
-            <wp:docPr id="774639160" name="Kép 1" descr="Github commit counts"/>
+          <wp:inline distT="0" distB="0" distL="0" distR="0" wp14:anchorId="09A0175B" wp14:editId="79E3721F">
+            <wp:extent cx="5731510" cy="2903220"/>
+            <wp:effectExtent l="0" t="0" r="2540" b="0"/>
+            <wp:docPr id="384979648" name="Kép 1"/>
             <wp:cNvGraphicFramePr>
               <a:graphicFrameLocks xmlns:a="http://schemas.openxmlformats.org/drawingml/2006/main" noChangeAspect="1"/>
             </wp:cNvGraphicFramePr>
@@ -8603,7 +8271,7 @@
               <a:graphicData uri="http://schemas.openxmlformats.org/drawingml/2006/picture">
                 <pic:pic xmlns:pic="http://schemas.openxmlformats.org/drawingml/2006/picture">
                   <pic:nvPicPr>
-                    <pic:cNvPr id="774639160" name="Kép 1" descr="Github commit counts"/>
+                    <pic:cNvPr id="384979648" name=""/>
                     <pic:cNvPicPr/>
                   </pic:nvPicPr>
                   <pic:blipFill>
@@ -8615,7 +8283,7 @@
                   <pic:spPr>
                     <a:xfrm>
                       <a:off x="0" y="0"/>
-                      <a:ext cx="5525901" cy="2832131"/>
+                      <a:ext cx="5731510" cy="2903220"/>
                     </a:xfrm>
                     <a:prstGeom prst="rect">
                       <a:avLst/>
@@ -8736,7 +8404,6 @@
           <w:szCs w:val="32"/>
         </w:rPr>
       </w:pPr>
-      <w:proofErr w:type="spellStart"/>
       <w:r>
         <w:rPr>
           <w:rFonts w:ascii="Times New Roman" w:hAnsi="Times New Roman" w:cs="Times New Roman"/>
@@ -8745,10 +8412,30 @@
           <w:sz w:val="32"/>
           <w:szCs w:val="32"/>
         </w:rPr>
-        <w:t>SimplePay</w:t>
-      </w:r>
-      <w:proofErr w:type="spellEnd"/>
-      <w:r>
+        <w:t>SimplePay implementáció:</w:t>
+      </w:r>
+    </w:p>
+    <w:p>
+      <w:pPr>
+        <w:spacing w:after="240"/>
+        <w:rPr>
+          <w:rFonts w:ascii="Times New Roman" w:hAnsi="Times New Roman" w:cs="Times New Roman"/>
+          <w:sz w:val="28"/>
+          <w:szCs w:val="28"/>
+        </w:rPr>
+      </w:pPr>
+      <w:r>
+        <w:rPr>
+          <w:rFonts w:ascii="Times New Roman" w:hAnsi="Times New Roman" w:cs="Times New Roman"/>
+          <w:sz w:val="28"/>
+          <w:szCs w:val="28"/>
+        </w:rPr>
+        <w:t>Az egyik kiemelt jövőbeli tervünk, hogy a weboldalunkra implementáljuk a SimplePay fizetési rendszert. Ezzel a lépéssel szeretnénk biztosítani felhasználóink számára egy biztonságos és kényelmes fizetési lehetőséget. A SimplePay integrálása várhatóan javítani fogja a felhasználói élményt és egyszerűsíti a vásárlási folyamatot. Ez a fejlesztés fontos része a weboldalunk további bővítésének és a szolgáltatásaink színvonalának emelésének.</w:t>
+      </w:r>
+    </w:p>
+    <w:p>
+      <w:pPr>
+        <w:spacing w:after="240"/>
         <w:rPr>
           <w:rFonts w:ascii="Times New Roman" w:hAnsi="Times New Roman" w:cs="Times New Roman"/>
           <w:b/>
@@ -8756,66 +8443,8 @@
           <w:sz w:val="32"/>
           <w:szCs w:val="32"/>
         </w:rPr>
-        <w:t xml:space="preserve"> implementáció:</w:t>
-      </w:r>
-    </w:p>
-    <w:p>
-      <w:pPr>
-        <w:spacing w:after="240"/>
-        <w:rPr>
-          <w:rFonts w:ascii="Times New Roman" w:hAnsi="Times New Roman" w:cs="Times New Roman"/>
-          <w:sz w:val="28"/>
-          <w:szCs w:val="28"/>
-        </w:rPr>
-      </w:pPr>
-      <w:r>
-        <w:rPr>
-          <w:rFonts w:ascii="Times New Roman" w:hAnsi="Times New Roman" w:cs="Times New Roman"/>
-          <w:sz w:val="28"/>
-          <w:szCs w:val="28"/>
-        </w:rPr>
-        <w:t xml:space="preserve">Az egyik kiemelt jövőbeli tervünk, hogy a weboldalunkra implementáljuk a </w:t>
-      </w:r>
-      <w:proofErr w:type="spellStart"/>
-      <w:r>
-        <w:rPr>
-          <w:rFonts w:ascii="Times New Roman" w:hAnsi="Times New Roman" w:cs="Times New Roman"/>
-          <w:sz w:val="28"/>
-          <w:szCs w:val="28"/>
-        </w:rPr>
-        <w:t>SimplePay</w:t>
-      </w:r>
-      <w:proofErr w:type="spellEnd"/>
-      <w:r>
-        <w:rPr>
-          <w:rFonts w:ascii="Times New Roman" w:hAnsi="Times New Roman" w:cs="Times New Roman"/>
-          <w:sz w:val="28"/>
-          <w:szCs w:val="28"/>
-        </w:rPr>
-        <w:t xml:space="preserve"> fizetési rendszert. Ezzel a lépéssel szeretnénk biztosítani felhasználóink számára egy biztonságos és kényelmes fizetési lehetőséget. A </w:t>
-      </w:r>
-      <w:proofErr w:type="spellStart"/>
-      <w:r>
-        <w:rPr>
-          <w:rFonts w:ascii="Times New Roman" w:hAnsi="Times New Roman" w:cs="Times New Roman"/>
-          <w:sz w:val="28"/>
-          <w:szCs w:val="28"/>
-        </w:rPr>
-        <w:t>SimplePay</w:t>
-      </w:r>
-      <w:proofErr w:type="spellEnd"/>
-      <w:r>
-        <w:rPr>
-          <w:rFonts w:ascii="Times New Roman" w:hAnsi="Times New Roman" w:cs="Times New Roman"/>
-          <w:sz w:val="28"/>
-          <w:szCs w:val="28"/>
-        </w:rPr>
-        <w:t xml:space="preserve"> integrálása várhatóan javítani fogja a felhasználói élményt és egyszerűsíti a vásárlási folyamatot. Ez a fejlesztés fontos része a weboldalunk további bővítésének és a szolgáltatásaink színvonalának emelésének.</w:t>
-      </w:r>
-    </w:p>
-    <w:p>
-      <w:pPr>
-        <w:spacing w:after="240"/>
+      </w:pPr>
+      <w:r>
         <w:rPr>
           <w:rFonts w:ascii="Times New Roman" w:hAnsi="Times New Roman" w:cs="Times New Roman"/>
           <w:b/>
@@ -8823,7 +8452,8 @@
           <w:sz w:val="32"/>
           <w:szCs w:val="32"/>
         </w:rPr>
-      </w:pPr>
+        <w:t>Az oldalon lévő cipőkh</w:t>
+      </w:r>
       <w:r>
         <w:rPr>
           <w:rFonts w:ascii="Times New Roman" w:hAnsi="Times New Roman" w:cs="Times New Roman"/>
@@ -8832,7 +8462,7 @@
           <w:sz w:val="32"/>
           <w:szCs w:val="32"/>
         </w:rPr>
-        <w:t>Az oldalon lévő cipőkh</w:t>
+        <w:t>ö</w:t>
       </w:r>
       <w:r>
         <w:rPr>
@@ -8842,7 +8472,7 @@
           <w:sz w:val="32"/>
           <w:szCs w:val="32"/>
         </w:rPr>
-        <w:t>ö</w:t>
+        <w:t>z</w:t>
       </w:r>
       <w:r>
         <w:rPr>
@@ -8852,7 +8482,7 @@
           <w:sz w:val="32"/>
           <w:szCs w:val="32"/>
         </w:rPr>
-        <w:t>z</w:t>
+        <w:t xml:space="preserve"> több méret ho</w:t>
       </w:r>
       <w:r>
         <w:rPr>
@@ -8862,7 +8492,7 @@
           <w:sz w:val="32"/>
           <w:szCs w:val="32"/>
         </w:rPr>
-        <w:t xml:space="preserve"> több méret ho</w:t>
+        <w:t>z</w:t>
       </w:r>
       <w:r>
         <w:rPr>
@@ -8872,7 +8502,7 @@
           <w:sz w:val="32"/>
           <w:szCs w:val="32"/>
         </w:rPr>
-        <w:t>z</w:t>
+        <w:t>zárendelése</w:t>
       </w:r>
       <w:r>
         <w:rPr>
@@ -8882,16 +8512,6 @@
           <w:sz w:val="32"/>
           <w:szCs w:val="32"/>
         </w:rPr>
-        <w:t>zárendelése</w:t>
-      </w:r>
-      <w:r>
-        <w:rPr>
-          <w:rFonts w:ascii="Times New Roman" w:hAnsi="Times New Roman" w:cs="Times New Roman"/>
-          <w:b/>
-          <w:bCs/>
-          <w:sz w:val="32"/>
-          <w:szCs w:val="32"/>
-        </w:rPr>
         <w:t>:</w:t>
       </w:r>
     </w:p>
@@ -8910,25 +8530,7 @@
           <w:sz w:val="28"/>
           <w:szCs w:val="28"/>
         </w:rPr>
-        <w:t xml:space="preserve">A jövőbeni terv szerint minden cipőmodellhez több méretet lehet majd hozzárendelni, amelyek közül a vásárlók választhatnak. A méretekhez külön készletnyilvántartás kapcsolódik, így valós idejű </w:t>
-      </w:r>
-      <w:proofErr w:type="spellStart"/>
-      <w:r>
-        <w:rPr>
-          <w:rFonts w:ascii="Times New Roman" w:hAnsi="Times New Roman" w:cs="Times New Roman"/>
-          <w:sz w:val="28"/>
-          <w:szCs w:val="28"/>
-        </w:rPr>
-        <w:t>láthatóságot</w:t>
-      </w:r>
-      <w:proofErr w:type="spellEnd"/>
-      <w:r>
-        <w:rPr>
-          <w:rFonts w:ascii="Times New Roman" w:hAnsi="Times New Roman" w:cs="Times New Roman"/>
-          <w:sz w:val="28"/>
-          <w:szCs w:val="28"/>
-        </w:rPr>
-        <w:t xml:space="preserve"> biztosítva az egyes méretek elérhetőségéről (pl. "elfogyott" jelzés). A népszerű vagy limitált méretek kiemelésével növeljük a vásárlói érdeklődést</w:t>
+        <w:t>A jövőbeni terv szerint minden cipőmodellhez több méretet lehet majd hozzárendelni, amelyek közül a vásárlók választhatnak. A méretekhez külön készletnyilvántartás kapcsolódik, így valós idejű láthatóságot biztosítva az egyes méretek elérhetőségéről (pl. "elfogyott" jelzés). A népszerű vagy limitált méretek kiemelésével növeljük a vásárlói érdeklődést</w:t>
       </w:r>
       <w:r>
         <w:rPr>
